--- a/法令ファイル/歯科衛生士学校養成所指定規則/歯科衛生士学校養成所指定規則（昭和二十五年文部省・厚生省令第一号）.docx
+++ b/法令ファイル/歯科衛生士学校養成所指定規則/歯科衛生士学校養成所指定規則（昭和二十五年文部省・厚生省令第一号）.docx
@@ -57,188 +57,128 @@
     </w:p>
     <w:p>
       <w:pPr>
-        <w:pStyle w:val="Heading6"/>
+        <w:pStyle w:val="ListBullet"/>
         <w:ind w:left="880"/>
       </w:pPr>
       <w:r>
         <w:t>一</w:t>
-      </w:r>
-    </w:p>
-    <w:p>
-      <w:pPr>
-        <w:ind w:left="880"/>
-      </w:pPr>
-      <w:r>
+        <w:br/>
         <w:t>入学又は入所資格は学校教育法第九十条第一項に掲げるもの（歯科衛生士法第十二条第一号に規定する文部科学大臣の指定を受けようとする学校が大学である場合において、当該大学が学校教育法第九十条第二項の規定により同項に規定する者を当該大学に入学させる場合を含む。）であること。</w:t>
       </w:r>
     </w:p>
     <w:p>
       <w:pPr>
-        <w:pStyle w:val="Heading6"/>
+        <w:pStyle w:val="ListBullet"/>
         <w:ind w:left="880"/>
       </w:pPr>
       <w:r>
         <w:t>二</w:t>
-      </w:r>
-    </w:p>
-    <w:p>
-      <w:pPr>
-        <w:ind w:left="880"/>
-      </w:pPr>
-      <w:r>
+        <w:br/>
         <w:t>修業年限は三年以上であること。</w:t>
       </w:r>
     </w:p>
     <w:p>
       <w:pPr>
-        <w:pStyle w:val="Heading6"/>
+        <w:pStyle w:val="ListBullet"/>
         <w:ind w:left="880"/>
       </w:pPr>
       <w:r>
         <w:t>三</w:t>
-      </w:r>
-    </w:p>
-    <w:p>
-      <w:pPr>
-        <w:ind w:left="880"/>
-      </w:pPr>
-      <w:r>
+        <w:br/>
         <w:t>教育の内容は、別表に定めるもの以上であること。</w:t>
       </w:r>
     </w:p>
     <w:p>
       <w:pPr>
-        <w:pStyle w:val="Heading6"/>
+        <w:pStyle w:val="ListBullet"/>
         <w:ind w:left="880"/>
       </w:pPr>
       <w:r>
         <w:t>四</w:t>
+        <w:br/>
+        <w:t>別表に掲げる各教育内容を教授するために適当な数の教員を有すること。</w:t>
+        <w:br/>
+        <w:t>ただし、そのうち二人以上は歯科医師でなければならない。</w:t>
       </w:r>
     </w:p>
     <w:p>
       <w:pPr>
+        <w:pStyle w:val="ListBullet"/>
         <w:ind w:left="880"/>
       </w:pPr>
       <w:r>
-        <w:t>別表に掲げる各教育内容を教授するために適当な数の教員を有すること。</w:t>
+        <w:t>四の二</w:t>
+        <w:br/>
+        <w:t>教員のうち四人（一学年に二学級以上を有する学校又は養成所にあつては、一学級増すごとに三を加えた数）以上は、歯科衛生に関し相当の経験を有する歯科医師又は歯科衛生士である専任教員であること。</w:t>
+        <w:br/>
+        <w:t>ただし、歯科医師又は歯科衛生士である専任教員の数は、当該学校又は養成所が設置された年度にあつては二人（一学年に二学級以上を有する学校又は養成所にあつては、一学級増すごとに一を加えた数）、その翌年度にあつては三人（一学年に二学級以上を有する学校又は養成所にあつては、一学級増すごとに二を加えた数）とすることができる。</w:t>
       </w:r>
     </w:p>
     <w:p>
       <w:pPr>
-        <w:pStyle w:val="Heading6"/>
+        <w:pStyle w:val="ListBullet"/>
         <w:ind w:left="880"/>
       </w:pPr>
       <w:r>
-        <w:t>四の二</w:t>
+        <w:t>四の三</w:t>
+        <w:br/>
+        <w:t>歯科医師又は歯科衛生士である専任教員のうち三人以上は、免許を受けた後四年以上法第二条に規定する業務を業として行つた歯科衛生士（以下「業務経験四年以上の歯科衛生士」という。）であること。</w:t>
+        <w:br/>
+        <w:t>ただし、業務経験四年以上の歯科衛生士である専任教員の数は、当該学校又は養成所が設置された年度にあつては一人、その翌年度にあつては二人とすることができる。</w:t>
       </w:r>
     </w:p>
     <w:p>
       <w:pPr>
-        <w:ind w:left="880"/>
-      </w:pPr>
-      <w:r>
-        <w:t>教員のうち四人（一学年に二学級以上を有する学校又は養成所にあつては、一学級増すごとに三を加えた数）以上は、歯科衛生に関し相当の経験を有する歯科医師又は歯科衛生士である専任教員であること。</w:t>
-      </w:r>
-    </w:p>
-    <w:p>
-      <w:pPr>
-        <w:pStyle w:val="Heading6"/>
-        <w:ind w:left="880"/>
-      </w:pPr>
-      <w:r>
-        <w:t>四の三</w:t>
-      </w:r>
-    </w:p>
-    <w:p>
-      <w:pPr>
-        <w:ind w:left="880"/>
-      </w:pPr>
-      <w:r>
-        <w:t>歯科医師又は歯科衛生士である専任教員のうち三人以上は、免許を受けた後四年以上法第二条に規定する業務を業として行つた歯科衛生士（以下「業務経験四年以上の歯科衛生士」という。）であること。</w:t>
-      </w:r>
-    </w:p>
-    <w:p>
-      <w:pPr>
-        <w:pStyle w:val="Heading6"/>
+        <w:pStyle w:val="ListBullet"/>
         <w:ind w:left="880"/>
       </w:pPr>
       <w:r>
         <w:t>五</w:t>
-      </w:r>
-    </w:p>
-    <w:p>
-      <w:pPr>
-        <w:ind w:left="880"/>
-      </w:pPr>
-      <w:r>
+        <w:br/>
         <w:t>学生生徒の定員は十人以上であつて、且つ、一学級の定員は五十人以内であること。</w:t>
       </w:r>
     </w:p>
     <w:p>
       <w:pPr>
-        <w:pStyle w:val="Heading6"/>
+        <w:pStyle w:val="ListBullet"/>
         <w:ind w:left="880"/>
       </w:pPr>
       <w:r>
         <w:t>五の二</w:t>
-      </w:r>
-    </w:p>
-    <w:p>
-      <w:pPr>
-        <w:ind w:left="880"/>
-      </w:pPr>
-      <w:r>
+        <w:br/>
         <w:t>同時に授業を行う学級の数を下らない数の専用の普通教室を有すること。</w:t>
       </w:r>
     </w:p>
     <w:p>
       <w:pPr>
-        <w:pStyle w:val="Heading6"/>
+        <w:pStyle w:val="ListBullet"/>
         <w:ind w:left="880"/>
       </w:pPr>
       <w:r>
         <w:t>六</w:t>
-      </w:r>
-    </w:p>
-    <w:p>
-      <w:pPr>
-        <w:ind w:left="880"/>
-      </w:pPr>
-      <w:r>
+        <w:br/>
         <w:t>適当な広さの専用の基礎実習室及び実験室を有すること。</w:t>
       </w:r>
     </w:p>
     <w:p>
       <w:pPr>
-        <w:pStyle w:val="Heading6"/>
+        <w:pStyle w:val="ListBullet"/>
         <w:ind w:left="880"/>
       </w:pPr>
       <w:r>
         <w:t>七</w:t>
-      </w:r>
-    </w:p>
-    <w:p>
-      <w:pPr>
-        <w:ind w:left="880"/>
-      </w:pPr>
-      <w:r>
+        <w:br/>
         <w:t>教育上必要な機械器具、標本、模型及び図書を有すること。</w:t>
       </w:r>
     </w:p>
     <w:p>
       <w:pPr>
-        <w:pStyle w:val="Heading6"/>
+        <w:pStyle w:val="ListBullet"/>
         <w:ind w:left="880"/>
       </w:pPr>
       <w:r>
         <w:t>八</w:t>
-      </w:r>
-    </w:p>
-    <w:p>
-      <w:pPr>
-        <w:ind w:left="880"/>
-      </w:pPr>
-      <w:r>
+        <w:br/>
         <w:t>管理及び維持経営の方法が確実であること。</w:t>
       </w:r>
     </w:p>
@@ -257,103 +197,67 @@
     </w:p>
     <w:p>
       <w:pPr>
-        <w:pStyle w:val="Heading6"/>
+        <w:pStyle w:val="ListBullet"/>
         <w:ind w:left="880"/>
       </w:pPr>
       <w:r>
         <w:t>一</w:t>
-      </w:r>
-    </w:p>
-    <w:p>
-      <w:pPr>
-        <w:ind w:left="880"/>
-      </w:pPr>
-      <w:r>
+        <w:br/>
         <w:t>設置者の氏名及び住所（法人にあつては、名称及び主たる事務所の所在地）</w:t>
       </w:r>
     </w:p>
     <w:p>
       <w:pPr>
-        <w:pStyle w:val="Heading6"/>
+        <w:pStyle w:val="ListBullet"/>
         <w:ind w:left="880"/>
       </w:pPr>
       <w:r>
         <w:t>二</w:t>
-      </w:r>
-    </w:p>
-    <w:p>
-      <w:pPr>
-        <w:ind w:left="880"/>
-      </w:pPr>
-      <w:r>
+        <w:br/>
         <w:t>名称</w:t>
       </w:r>
     </w:p>
     <w:p>
       <w:pPr>
-        <w:pStyle w:val="Heading6"/>
+        <w:pStyle w:val="ListBullet"/>
         <w:ind w:left="880"/>
       </w:pPr>
       <w:r>
         <w:t>三</w:t>
-      </w:r>
-    </w:p>
-    <w:p>
-      <w:pPr>
-        <w:ind w:left="880"/>
-      </w:pPr>
-      <w:r>
+        <w:br/>
         <w:t>位置</w:t>
       </w:r>
     </w:p>
     <w:p>
       <w:pPr>
-        <w:pStyle w:val="Heading6"/>
+        <w:pStyle w:val="ListBullet"/>
         <w:ind w:left="880"/>
       </w:pPr>
       <w:r>
         <w:t>四</w:t>
-      </w:r>
-    </w:p>
-    <w:p>
-      <w:pPr>
-        <w:ind w:left="880"/>
-      </w:pPr>
-      <w:r>
+        <w:br/>
         <w:t>指定をした年月日及び設置年月日（設置されていない場合にあつては、設置予定年月日）</w:t>
       </w:r>
     </w:p>
     <w:p>
       <w:pPr>
-        <w:pStyle w:val="Heading6"/>
+        <w:pStyle w:val="ListBullet"/>
         <w:ind w:left="880"/>
       </w:pPr>
       <w:r>
         <w:t>五</w:t>
-      </w:r>
-    </w:p>
-    <w:p>
-      <w:pPr>
-        <w:ind w:left="880"/>
-      </w:pPr>
-      <w:r>
+        <w:br/>
         <w:t>学則（修業年限及び入所定員に関する事項に限る。）</w:t>
       </w:r>
     </w:p>
     <w:p>
       <w:pPr>
-        <w:pStyle w:val="Heading6"/>
+        <w:pStyle w:val="ListBullet"/>
         <w:ind w:left="880"/>
       </w:pPr>
       <w:r>
         <w:t>六</w:t>
-      </w:r>
-    </w:p>
-    <w:p>
-      <w:pPr>
-        <w:ind w:left="880"/>
-      </w:pPr>
-      <w:r>
+        <w:br/>
         <w:t>長の氏名</w:t>
       </w:r>
     </w:p>
@@ -372,171 +276,111 @@
     </w:p>
     <w:p>
       <w:pPr>
-        <w:pStyle w:val="Heading6"/>
+        <w:pStyle w:val="ListBullet"/>
         <w:ind w:left="880"/>
       </w:pPr>
       <w:r>
         <w:t>一</w:t>
-      </w:r>
-    </w:p>
-    <w:p>
-      <w:pPr>
-        <w:ind w:left="880"/>
-      </w:pPr>
-      <w:r>
+        <w:br/>
         <w:t>設置者の氏名及び住所（法人にあつては、名称及び主たる事務所の所在地）</w:t>
       </w:r>
     </w:p>
     <w:p>
       <w:pPr>
-        <w:pStyle w:val="Heading6"/>
+        <w:pStyle w:val="ListBullet"/>
         <w:ind w:left="880"/>
       </w:pPr>
       <w:r>
         <w:t>二</w:t>
-      </w:r>
-    </w:p>
-    <w:p>
-      <w:pPr>
-        <w:ind w:left="880"/>
-      </w:pPr>
-      <w:r>
+        <w:br/>
         <w:t>名称</w:t>
       </w:r>
     </w:p>
     <w:p>
       <w:pPr>
-        <w:pStyle w:val="Heading6"/>
+        <w:pStyle w:val="ListBullet"/>
         <w:ind w:left="880"/>
       </w:pPr>
       <w:r>
         <w:t>三</w:t>
-      </w:r>
-    </w:p>
-    <w:p>
-      <w:pPr>
-        <w:ind w:left="880"/>
-      </w:pPr>
-      <w:r>
+        <w:br/>
         <w:t>位置</w:t>
       </w:r>
     </w:p>
     <w:p>
       <w:pPr>
-        <w:pStyle w:val="Heading6"/>
+        <w:pStyle w:val="ListBullet"/>
         <w:ind w:left="880"/>
       </w:pPr>
       <w:r>
         <w:t>四</w:t>
-      </w:r>
-    </w:p>
-    <w:p>
-      <w:pPr>
-        <w:ind w:left="880"/>
-      </w:pPr>
-      <w:r>
+        <w:br/>
         <w:t>設置年月日</w:t>
       </w:r>
     </w:p>
     <w:p>
       <w:pPr>
-        <w:pStyle w:val="Heading6"/>
+        <w:pStyle w:val="ListBullet"/>
         <w:ind w:left="880"/>
       </w:pPr>
       <w:r>
         <w:t>五</w:t>
-      </w:r>
-    </w:p>
-    <w:p>
-      <w:pPr>
-        <w:ind w:left="880"/>
-      </w:pPr>
-      <w:r>
+        <w:br/>
         <w:t>学則</w:t>
       </w:r>
     </w:p>
     <w:p>
       <w:pPr>
-        <w:pStyle w:val="Heading6"/>
+        <w:pStyle w:val="ListBullet"/>
         <w:ind w:left="880"/>
       </w:pPr>
       <w:r>
         <w:t>六</w:t>
-      </w:r>
-    </w:p>
-    <w:p>
-      <w:pPr>
-        <w:ind w:left="880"/>
-      </w:pPr>
-      <w:r>
+        <w:br/>
         <w:t>長の氏名</w:t>
       </w:r>
     </w:p>
     <w:p>
       <w:pPr>
-        <w:pStyle w:val="Heading6"/>
+        <w:pStyle w:val="ListBullet"/>
         <w:ind w:left="880"/>
       </w:pPr>
       <w:r>
         <w:t>七</w:t>
-      </w:r>
-    </w:p>
-    <w:p>
-      <w:pPr>
-        <w:ind w:left="880"/>
-      </w:pPr>
-      <w:r>
+        <w:br/>
         <w:t>教員の氏名及び担当科目並びに専任か否かの別</w:t>
       </w:r>
     </w:p>
     <w:p>
       <w:pPr>
-        <w:pStyle w:val="Heading6"/>
+        <w:pStyle w:val="ListBullet"/>
         <w:ind w:left="880"/>
       </w:pPr>
       <w:r>
         <w:t>八</w:t>
-      </w:r>
-    </w:p>
-    <w:p>
-      <w:pPr>
-        <w:ind w:left="880"/>
-      </w:pPr>
-      <w:r>
+        <w:br/>
         <w:t>校舎の各室の用途及び面積</w:t>
       </w:r>
     </w:p>
     <w:p>
       <w:pPr>
-        <w:pStyle w:val="Heading6"/>
+        <w:pStyle w:val="ListBullet"/>
         <w:ind w:left="880"/>
       </w:pPr>
       <w:r>
         <w:t>九</w:t>
-      </w:r>
-    </w:p>
-    <w:p>
-      <w:pPr>
-        <w:ind w:left="880"/>
-      </w:pPr>
-      <w:r>
+        <w:br/>
         <w:t>実習施設の名称、位置、開設者の氏名（法人にあつては、名称）並びに当該実習施設において最近一年間に歯科疾患の予防処置を受けた者の数及び歯科診療を受けた者の数</w:t>
       </w:r>
     </w:p>
     <w:p>
       <w:pPr>
-        <w:pStyle w:val="Heading6"/>
+        <w:pStyle w:val="ListBullet"/>
         <w:ind w:left="880"/>
       </w:pPr>
       <w:r>
         <w:t>十</w:t>
-      </w:r>
-    </w:p>
-    <w:p>
-      <w:pPr>
-        <w:ind w:left="880"/>
-      </w:pPr>
-      <w:r>
+        <w:br/>
         <w:t>収支予算及び向こう二年間の財政計画</w:t>
       </w:r>
     </w:p>
@@ -559,69 +403,45 @@
     </w:p>
     <w:p>
       <w:pPr>
-        <w:pStyle w:val="Heading6"/>
+        <w:pStyle w:val="ListBullet"/>
         <w:ind w:left="880"/>
       </w:pPr>
       <w:r>
         <w:t>一</w:t>
-      </w:r>
-    </w:p>
-    <w:p>
-      <w:pPr>
-        <w:ind w:left="880"/>
-      </w:pPr>
-      <w:r>
+        <w:br/>
         <w:t>長及び教員の履歴書</w:t>
       </w:r>
     </w:p>
     <w:p>
       <w:pPr>
-        <w:pStyle w:val="Heading6"/>
+        <w:pStyle w:val="ListBullet"/>
         <w:ind w:left="880"/>
       </w:pPr>
       <w:r>
         <w:t>二</w:t>
-      </w:r>
-    </w:p>
-    <w:p>
-      <w:pPr>
-        <w:ind w:left="880"/>
-      </w:pPr>
-      <w:r>
+        <w:br/>
         <w:t>校舎の配置図及び平面図</w:t>
       </w:r>
     </w:p>
     <w:p>
       <w:pPr>
-        <w:pStyle w:val="Heading6"/>
+        <w:pStyle w:val="ListBullet"/>
         <w:ind w:left="880"/>
       </w:pPr>
       <w:r>
         <w:t>三</w:t>
-      </w:r>
-    </w:p>
-    <w:p>
-      <w:pPr>
-        <w:ind w:left="880"/>
-      </w:pPr>
-      <w:r>
+        <w:br/>
         <w:t>教授用及び実習用の機械器具、標本、模型及び図書の目録</w:t>
       </w:r>
     </w:p>
     <w:p>
       <w:pPr>
-        <w:pStyle w:val="Heading6"/>
+        <w:pStyle w:val="ListBullet"/>
         <w:ind w:left="880"/>
       </w:pPr>
       <w:r>
         <w:t>四</w:t>
-      </w:r>
-    </w:p>
-    <w:p>
-      <w:pPr>
-        <w:ind w:left="880"/>
-      </w:pPr>
-      <w:r>
+        <w:br/>
         <w:t>実習施設における実習についての当該施設の開設者の承諾書</w:t>
       </w:r>
     </w:p>
@@ -670,36 +490,32 @@
     </w:p>
     <w:p>
       <w:pPr>
-        <w:pStyle w:val="Heading6"/>
+        <w:pStyle w:val="ListBullet"/>
         <w:ind w:left="880"/>
       </w:pPr>
       <w:r>
         <w:t>一</w:t>
+        <w:br/>
+        <w:t>変更の承認に係る事項（第三条第一項第八号に掲げる事項及び実習施設を除く。）</w:t>
+        <w:br/>
+        <w:br/>
+        <w:br/>
+        <w:t>当該年の前年の四月一日から当該年の三月三十一日までの期間</w:t>
       </w:r>
     </w:p>
     <w:p>
       <w:pPr>
-        <w:ind w:left="880"/>
-      </w:pPr>
-      <w:r>
-        <w:t>変更の承認に係る事項（第三条第一項第八号に掲げる事項及び実習施設を除く。）</w:t>
-      </w:r>
-    </w:p>
-    <w:p>
-      <w:pPr>
-        <w:pStyle w:val="Heading6"/>
+        <w:pStyle w:val="ListBullet"/>
         <w:ind w:left="880"/>
       </w:pPr>
       <w:r>
         <w:t>二</w:t>
-      </w:r>
-    </w:p>
-    <w:p>
-      <w:pPr>
-        <w:ind w:left="880"/>
-      </w:pPr>
-      <w:r>
+        <w:br/>
         <w:t>変更の届出又は通知に係る事項</w:t>
+        <w:br/>
+        <w:br/>
+        <w:br/>
+        <w:t>当該年の前年の五月一日から当該年の四月三十日までの期間</w:t>
       </w:r>
     </w:p>
     <w:p>
@@ -717,52 +533,34 @@
     </w:p>
     <w:p>
       <w:pPr>
-        <w:pStyle w:val="Heading6"/>
+        <w:pStyle w:val="ListBullet"/>
         <w:ind w:left="880"/>
       </w:pPr>
       <w:r>
         <w:t>一</w:t>
-      </w:r>
-    </w:p>
-    <w:p>
-      <w:pPr>
-        <w:ind w:left="880"/>
-      </w:pPr>
-      <w:r>
+        <w:br/>
         <w:t>当該学年度の学年別の学生又は生徒の数</w:t>
       </w:r>
     </w:p>
     <w:p>
       <w:pPr>
-        <w:pStyle w:val="Heading6"/>
+        <w:pStyle w:val="ListBullet"/>
         <w:ind w:left="880"/>
       </w:pPr>
       <w:r>
         <w:t>二</w:t>
-      </w:r>
-    </w:p>
-    <w:p>
-      <w:pPr>
-        <w:ind w:left="880"/>
-      </w:pPr>
-      <w:r>
+        <w:br/>
         <w:t>前学年度の卒業者数</w:t>
       </w:r>
     </w:p>
     <w:p>
       <w:pPr>
-        <w:pStyle w:val="Heading6"/>
+        <w:pStyle w:val="ListBullet"/>
         <w:ind w:left="880"/>
       </w:pPr>
       <w:r>
         <w:t>三</w:t>
-      </w:r>
-    </w:p>
-    <w:p>
-      <w:pPr>
-        <w:ind w:left="880"/>
-      </w:pPr>
-      <w:r>
+        <w:br/>
         <w:t>前学年度における教育の実施状況の概要</w:t>
       </w:r>
     </w:p>
@@ -798,86 +596,56 @@
     </w:p>
     <w:p>
       <w:pPr>
-        <w:pStyle w:val="Heading6"/>
+        <w:pStyle w:val="ListBullet"/>
         <w:ind w:left="880"/>
       </w:pPr>
       <w:r>
         <w:t>一</w:t>
-      </w:r>
-    </w:p>
-    <w:p>
-      <w:pPr>
-        <w:ind w:left="880"/>
-      </w:pPr>
-      <w:r>
+        <w:br/>
         <w:t>設置者の氏名及び住所（法人にあつては、名称及び主たる事務所の所在地）</w:t>
       </w:r>
     </w:p>
     <w:p>
       <w:pPr>
-        <w:pStyle w:val="Heading6"/>
+        <w:pStyle w:val="ListBullet"/>
         <w:ind w:left="880"/>
       </w:pPr>
       <w:r>
         <w:t>二</w:t>
-      </w:r>
-    </w:p>
-    <w:p>
-      <w:pPr>
-        <w:ind w:left="880"/>
-      </w:pPr>
-      <w:r>
+        <w:br/>
         <w:t>名称</w:t>
       </w:r>
     </w:p>
     <w:p>
       <w:pPr>
-        <w:pStyle w:val="Heading6"/>
+        <w:pStyle w:val="ListBullet"/>
         <w:ind w:left="880"/>
       </w:pPr>
       <w:r>
         <w:t>三</w:t>
-      </w:r>
-    </w:p>
-    <w:p>
-      <w:pPr>
-        <w:ind w:left="880"/>
-      </w:pPr>
-      <w:r>
+        <w:br/>
         <w:t>位置</w:t>
       </w:r>
     </w:p>
     <w:p>
       <w:pPr>
-        <w:pStyle w:val="Heading6"/>
+        <w:pStyle w:val="ListBullet"/>
         <w:ind w:left="880"/>
       </w:pPr>
       <w:r>
         <w:t>四</w:t>
-      </w:r>
-    </w:p>
-    <w:p>
-      <w:pPr>
-        <w:ind w:left="880"/>
-      </w:pPr>
-      <w:r>
+        <w:br/>
         <w:t>指定を取り消した年月日</w:t>
       </w:r>
     </w:p>
     <w:p>
       <w:pPr>
-        <w:pStyle w:val="Heading6"/>
+        <w:pStyle w:val="ListBullet"/>
         <w:ind w:left="880"/>
       </w:pPr>
       <w:r>
         <w:t>五</w:t>
-      </w:r>
-    </w:p>
-    <w:p>
-      <w:pPr>
-        <w:ind w:left="880"/>
-      </w:pPr>
-      <w:r>
+        <w:br/>
         <w:t>指定を取り消した理由</w:t>
       </w:r>
     </w:p>
@@ -896,52 +664,34 @@
     </w:p>
     <w:p>
       <w:pPr>
-        <w:pStyle w:val="Heading6"/>
+        <w:pStyle w:val="ListBullet"/>
         <w:ind w:left="880"/>
       </w:pPr>
       <w:r>
         <w:t>一</w:t>
-      </w:r>
-    </w:p>
-    <w:p>
-      <w:pPr>
-        <w:ind w:left="880"/>
-      </w:pPr>
-      <w:r>
+        <w:br/>
         <w:t>指定の取消しを受けようとする理由</w:t>
       </w:r>
     </w:p>
     <w:p>
       <w:pPr>
-        <w:pStyle w:val="Heading6"/>
+        <w:pStyle w:val="ListBullet"/>
         <w:ind w:left="880"/>
       </w:pPr>
       <w:r>
         <w:t>二</w:t>
-      </w:r>
-    </w:p>
-    <w:p>
-      <w:pPr>
-        <w:ind w:left="880"/>
-      </w:pPr>
-      <w:r>
+        <w:br/>
         <w:t>指定の取消しを受けようとする予定期日</w:t>
       </w:r>
     </w:p>
     <w:p>
       <w:pPr>
-        <w:pStyle w:val="Heading6"/>
+        <w:pStyle w:val="ListBullet"/>
         <w:ind w:left="880"/>
       </w:pPr>
       <w:r>
         <w:t>三</w:t>
-      </w:r>
-    </w:p>
-    <w:p>
-      <w:pPr>
-        <w:ind w:left="880"/>
-      </w:pPr>
-      <w:r>
+        <w:br/>
         <w:t>在学中の学生又は生徒があるときは、その措置</w:t>
       </w:r>
     </w:p>
@@ -959,6 +709,18 @@
       </w:r>
     </w:p>
     <w:p>
+      <w:pPr>
+        <w:pStyle w:val="Heading5"/>
+        <w:ind w:left="440"/>
+      </w:pPr>
+      <w:r>
+        <w:t>１</w:t>
+      </w:r>
+    </w:p>
+    <w:p>
+      <w:pPr>
+        <w:ind w:left="440"/>
+      </w:pPr>
       <w:r>
         <w:t>この省令は、公布の日から施行する。</w:t>
       </w:r>
@@ -990,7 +752,7 @@
         <w:pStyle w:val="Heading1"/>
       </w:pPr>
       <w:r>
-        <w:t>附　則（昭和三一年一月一一日文部省・厚生省令第一号）</w:t>
+        <w:t>附則（昭和三一年一月一一日文部省・厚生省令第一号）</w:t>
       </w:r>
     </w:p>
     <w:p>
@@ -1008,10 +770,22 @@
         <w:pStyle w:val="Heading1"/>
       </w:pPr>
       <w:r>
-        <w:t>附　則（昭和三三年三月三一日文部省・厚生省令第一号）</w:t>
+        <w:t>附則（昭和三三年三月三一日文部省・厚生省令第一号）</w:t>
       </w:r>
     </w:p>
     <w:p>
+      <w:pPr>
+        <w:pStyle w:val="Heading5"/>
+        <w:ind w:left="440"/>
+      </w:pPr>
+      <w:r>
+        <w:t>１</w:t>
+      </w:r>
+    </w:p>
+    <w:p>
+      <w:pPr>
+        <w:ind w:left="440"/>
+      </w:pPr>
       <w:r>
         <w:t>この省令は、昭和三十三年四月一日から施行する。</w:t>
       </w:r>
@@ -1026,7 +800,7 @@
         <w:pStyle w:val="Heading1"/>
       </w:pPr>
       <w:r>
-        <w:t>附　則（昭和四四年七月二四日文部省・厚生省令第二号）</w:t>
+        <w:t>附則（昭和四四年七月二四日文部省・厚生省令第二号）</w:t>
       </w:r>
     </w:p>
     <w:p>
@@ -1044,7 +818,7 @@
         <w:pStyle w:val="Heading1"/>
       </w:pPr>
       <w:r>
-        <w:t>附　則（昭和五一年一月一〇日文部省・厚生省令第一号）</w:t>
+        <w:t>附則（昭和五一年一月一〇日文部省・厚生省令第一号）</w:t>
       </w:r>
     </w:p>
     <w:p>
@@ -1062,7 +836,7 @@
         <w:pStyle w:val="Heading1"/>
       </w:pPr>
       <w:r>
-        <w:t>附　則（昭和五三年八月一日文部省・厚生省令第一号）</w:t>
+        <w:t>附則（昭和五三年八月一日文部省・厚生省令第一号）</w:t>
       </w:r>
     </w:p>
     <w:p>
@@ -1080,10 +854,22 @@
         <w:pStyle w:val="Heading1"/>
       </w:pPr>
       <w:r>
-        <w:t>附　則（昭和五八年四月一二日文部省・厚生省令第一号）</w:t>
+        <w:t>附則（昭和五八年四月一二日文部省・厚生省令第一号）</w:t>
       </w:r>
     </w:p>
     <w:p>
+      <w:pPr>
+        <w:pStyle w:val="Heading5"/>
+        <w:ind w:left="440"/>
+      </w:pPr>
+      <w:r>
+        <w:t>１</w:t>
+      </w:r>
+    </w:p>
+    <w:p>
+      <w:pPr>
+        <w:ind w:left="440"/>
+      </w:pPr>
       <w:r>
         <w:t>この省令は、公布の日から施行する。</w:t>
       </w:r>
@@ -1115,7 +901,7 @@
         <w:pStyle w:val="Heading1"/>
       </w:pPr>
       <w:r>
-        <w:t>附　則（平成六年三月三〇日文部省・厚生省令第一号）</w:t>
+        <w:t>附則（平成六年三月三〇日文部省・厚生省令第一号）</w:t>
       </w:r>
     </w:p>
     <w:p>
@@ -1133,10 +919,22 @@
         <w:pStyle w:val="Heading1"/>
       </w:pPr>
       <w:r>
-        <w:t>附　則（平成一二年三月二九日文部省・厚生省令第二号）</w:t>
+        <w:t>附則（平成一二年三月二九日文部省・厚生省令第二号）</w:t>
       </w:r>
     </w:p>
     <w:p>
+      <w:pPr>
+        <w:pStyle w:val="Heading5"/>
+        <w:ind w:left="440"/>
+      </w:pPr>
+      <w:r>
+        <w:t>１</w:t>
+      </w:r>
+    </w:p>
+    <w:p>
+      <w:pPr>
+        <w:ind w:left="440"/>
+      </w:pPr>
       <w:r>
         <w:t>この省令は、平成十二年四月一日から施行する。</w:t>
       </w:r>
@@ -1151,7 +949,7 @@
         <w:pStyle w:val="Heading1"/>
       </w:pPr>
       <w:r>
-        <w:t>附　則（平成一三年一一月二七日文部科学省令第八〇号）</w:t>
+        <w:t>附則（平成一三年一一月二七日文部科学省令第八〇号）</w:t>
       </w:r>
     </w:p>
     <w:p>
@@ -1177,7 +975,7 @@
         <w:pStyle w:val="Heading1"/>
       </w:pPr>
       <w:r>
-        <w:t>附　則（平成一六年三月三一日文部科学省・厚生労働省令第四号）</w:t>
+        <w:t>附則（平成一六年三月三一日文部科学省・厚生労働省令第四号）</w:t>
       </w:r>
     </w:p>
     <w:p>
@@ -1195,10 +993,22 @@
         <w:pStyle w:val="Heading1"/>
       </w:pPr>
       <w:r>
-        <w:t>附　則（平成一六年九月一三日文部科学省・厚生労働省令第五号）</w:t>
+        <w:t>附則（平成一六年九月一三日文部科学省・厚生労働省令第五号）</w:t>
       </w:r>
     </w:p>
     <w:p>
+      <w:pPr>
+        <w:pStyle w:val="Heading5"/>
+        <w:ind w:left="440"/>
+      </w:pPr>
+      <w:r>
+        <w:t>１</w:t>
+      </w:r>
+    </w:p>
+    <w:p>
+      <w:pPr>
+        <w:ind w:left="440"/>
+      </w:pPr>
       <w:r>
         <w:t>この省令は、平成十七年四月一日から施行する。</w:t>
       </w:r>
@@ -1230,7 +1040,7 @@
         <w:pStyle w:val="Heading1"/>
       </w:pPr>
       <w:r>
-        <w:t>附　則（平成一八年三月三一日文部科学省・厚生労働省令第一号）</w:t>
+        <w:t>附則（平成一八年三月三一日文部科学省・厚生労働省令第一号）</w:t>
       </w:r>
     </w:p>
     <w:p>
@@ -1248,7 +1058,7 @@
         <w:pStyle w:val="Heading1"/>
       </w:pPr>
       <w:r>
-        <w:t>附　則（平成一九年一二月二五日文部科学省・厚生労働省令第二号）</w:t>
+        <w:t>附則（平成一九年一二月二五日文部科学省・厚生労働省令第二号）</w:t>
       </w:r>
     </w:p>
     <w:p>
@@ -1266,7 +1076,7 @@
         <w:pStyle w:val="Heading1"/>
       </w:pPr>
       <w:r>
-        <w:t>附　則（平成二二年四月一日文部科学省・厚生労働省令第二号）</w:t>
+        <w:t>附則（平成二二年四月一日文部科学省・厚生労働省令第二号）</w:t>
       </w:r>
     </w:p>
     <w:p>
@@ -1284,10 +1094,22 @@
         <w:pStyle w:val="Heading1"/>
       </w:pPr>
       <w:r>
-        <w:t>附　則（平成二七年三月三一日文部科学省・厚生労働省令第二号）</w:t>
+        <w:t>附則（平成二七年三月三一日文部科学省・厚生労働省令第二号）</w:t>
       </w:r>
     </w:p>
     <w:p>
+      <w:pPr>
+        <w:pStyle w:val="Heading5"/>
+        <w:ind w:left="440"/>
+      </w:pPr>
+      <w:r>
+        <w:t>１</w:t>
+      </w:r>
+    </w:p>
+    <w:p>
+      <w:pPr>
+        <w:ind w:left="440"/>
+      </w:pPr>
       <w:r>
         <w:t>この省令は、平成二十七年四月一日から施行する。</w:t>
       </w:r>
@@ -1324,6 +1146,50 @@
       </w:pPr>
       <w:r>
         <w:t>この省令の施行前にこの省令による改正前のそれぞれの省令の規定により国に対して届出その他の手続をしなければならない事項で、この省令の施行の日前にその手続がされていないものについては、これを、この省令による改正後のそれぞれの省令の相当規定により地方公共団体の相当の機関に対して届出その他の手続をしなければならない事項についてその手続がされていないものとみなして、この省令による改正後のそれぞれの省令の規定を適用する。</w:t>
+      </w:r>
+    </w:p>
+    <w:p>
+      <w:pPr>
+        <w:pStyle w:val="ListBullet"/>
+        <w:ind w:left="880"/>
+      </w:pPr>
+      <w:r>
+        <w:t>一</w:t>
+        <w:br/>
+        <w:t>単位の計算方法は、大学設置基準（昭和三十一年文部省令第二十八号）第二十一条第二項の規定の例による。</w:t>
+      </w:r>
+    </w:p>
+    <w:p>
+      <w:pPr>
+        <w:pStyle w:val="ListBullet"/>
+        <w:ind w:left="880"/>
+      </w:pPr>
+      <w:r>
+        <w:t>二</w:t>
+        <w:br/>
+        <w:t>学校教育法に基づく大学若しくは高等専門学校、旧大学令（大正七年勅令第三百八十八号）に基づく大学又は保健師助産師看護師法（昭和二十三年法律第二百三号）第二十一条第二号若しくは第三号の規定により指定されている学校（学校教育法に基づく大学及び高等専門学校を除く。以下この号において同じ。）若しくは看護師養成所、診療放射線技師法（昭和二十六年法律第二百二十六号）第二十条第一号の規定により指定されている学校若しくは診療放射線技師養成所、臨床検査技師等に関する法律（昭和三十三年法律第七十六号）第十五条第一号の規定により指定されている学校若しくは臨床検査技師養成所、理学療法士及び作業療法士法（昭和四十年法律第百三十七号）第十一条第一号若しくは第二号の規定により指定されている学校若しくは理学療法士養成施設若しくは同法第十二条第一号若しくは第二号の規定により指定されている学校若しくは作業療法士養成施設、視能訓練士法（昭和四十六年法律第六十四号）第十四条第一号若しくは第二号の規定により指定されている学校若しくは視能訓練士養成所、臨床工学技士法（昭和六十二年法律第六十号）第十四条第一号から第三号までの規定により指定されている学校若しくは臨床工学技士養成所、義肢装具士法（昭和六十二年法律第六十一号）第十四条第一号から第三号までの規定により指定されている学校若しくは義肢装具士養成所、救急救命士法（平成三年法律第三十六号）第三十四条第一号、第二号若しくは第四号の規定により指定されている学校若しくは救急救命士養成所若しくは言語聴覚士法（平成九年法律第百三十二号）第三十三条第一号から第三号まで若しくは第五号の規定により指定されている学校若しくは言語聴覚士養成所において既に履修した科目については、免除することができる。</w:t>
+      </w:r>
+    </w:p>
+    <w:p>
+      <w:pPr>
+        <w:pStyle w:val="ListBullet"/>
+        <w:ind w:left="880"/>
+      </w:pPr>
+      <w:r>
+        <w:t>三</w:t>
+        <w:br/>
+        <w:t>複数の教育内容を併せて教授することが教育上適切と認められる場合において、臨地実習二十単位以上及び臨地実習以外の教育内容七十三単位以上（うち基礎分野十単位以上、専門基礎分野二十二単位以上、専門分野三十四単位以上及び選択必修分野七単位以上）であるときは、この表の教育内容ごとの単位数によらないことができる。</w:t>
+      </w:r>
+    </w:p>
+    <w:p>
+      <w:pPr>
+        <w:pStyle w:val="ListBullet"/>
+        <w:ind w:left="880"/>
+      </w:pPr>
+      <w:r>
+        <w:t>四</w:t>
+        <w:br/>
+        <w:t>選択必修分野は、基礎分野、専門基礎分野又は専門分野を中心として講義又は実習を行うこと。</w:t>
       </w:r>
     </w:p>
     <w:sectPr>
@@ -1346,7 +1212,7 @@
     </w:pPr>
     <w:r>
       <w:tab/>
-      <w:t>WeGov v0.1 - FTS141</w:t>
+      <w:t>WeGov v0.2 - FTS141</w:t>
     </w:r>
   </w:p>
 </w:ftr>
